--- a/PMP/考題整理/考試出現.docx
+++ b/PMP/考題整理/考試出現.docx
@@ -1,6 +1,6 @@
 
 <file path=word/document.xml><?xml version="1.0" encoding="utf-8"?>
-<w:document xmlns:wpc="http://schemas.microsoft.com/office/word/2010/wordprocessingCanvas" xmlns:cx="http://schemas.microsoft.com/office/drawing/2014/chartex" xmlns:cx1="http://schemas.microsoft.com/office/drawing/2015/9/8/chartex" xmlns:mc="http://schemas.openxmlformats.org/markup-compatibility/2006" xmlns:o="urn:schemas-microsoft-com:office:office" xmlns:r="http://schemas.openxmlformats.org/officeDocument/2006/relationships" xmlns:m="http://schemas.openxmlformats.org/officeDocument/2006/math" xmlns:v="urn:schemas-microsoft-com:vml" xmlns:wp14="http://schemas.microsoft.com/office/word/2010/wordprocessingDrawing" xmlns:wp="http://schemas.openxmlformats.org/drawingml/2006/wordprocessingDrawing" xmlns:w10="urn:schemas-microsoft-com:office:word" xmlns:w="http://schemas.openxmlformats.org/wordprocessingml/2006/main" xmlns:w14="http://schemas.microsoft.com/office/word/2010/wordml" xmlns:w15="http://schemas.microsoft.com/office/word/2012/wordml" xmlns:w16se="http://schemas.microsoft.com/office/word/2015/wordml/symex" xmlns:wpg="http://schemas.microsoft.com/office/word/2010/wordprocessingGroup" xmlns:wpi="http://schemas.microsoft.com/office/word/2010/wordprocessingInk" xmlns:wne="http://schemas.microsoft.com/office/word/2006/wordml" xmlns:wps="http://schemas.microsoft.com/office/word/2010/wordprocessingShape" mc:Ignorable="w14 w15 w16se wp14">
+<w:document xmlns:wpc="http://schemas.microsoft.com/office/word/2010/wordprocessingCanvas" xmlns:cx="http://schemas.microsoft.com/office/drawing/2014/chartex" xmlns:mc="http://schemas.openxmlformats.org/markup-compatibility/2006" xmlns:o="urn:schemas-microsoft-com:office:office" xmlns:r="http://schemas.openxmlformats.org/officeDocument/2006/relationships" xmlns:m="http://schemas.openxmlformats.org/officeDocument/2006/math" xmlns:v="urn:schemas-microsoft-com:vml" xmlns:wp14="http://schemas.microsoft.com/office/word/2010/wordprocessingDrawing" xmlns:wp="http://schemas.openxmlformats.org/drawingml/2006/wordprocessingDrawing" xmlns:w10="urn:schemas-microsoft-com:office:word" xmlns:w="http://schemas.openxmlformats.org/wordprocessingml/2006/main" xmlns:w14="http://schemas.microsoft.com/office/word/2010/wordml" xmlns:w15="http://schemas.microsoft.com/office/word/2012/wordml" xmlns:w16se="http://schemas.microsoft.com/office/word/2015/wordml/symex" xmlns:wpg="http://schemas.microsoft.com/office/word/2010/wordprocessingGroup" xmlns:wpi="http://schemas.microsoft.com/office/word/2010/wordprocessingInk" xmlns:wne="http://schemas.microsoft.com/office/word/2006/wordml" xmlns:wps="http://schemas.microsoft.com/office/word/2010/wordprocessingShape" mc:Ignorable="w14 w15 w16se wp14">
   <w:body>
     <w:p>
       <w:pPr>
@@ -946,13 +946,6 @@
       </w:pPr>
     </w:p>
     <w:p>
-      <w:pPr>
-        <w:rPr>
-          <w:rFonts w:hint="eastAsia"/>
-        </w:rPr>
-      </w:pPr>
-      <w:bookmarkStart w:id="0" w:name="_GoBack"/>
-      <w:bookmarkEnd w:id="0"/>
       <w:r>
         <w:rPr>
           <w:noProof/>
@@ -1001,6 +994,77 @@
         </w:drawing>
       </w:r>
     </w:p>
+    <w:p/>
+    <w:p>
+      <w:pPr>
+        <w:rPr>
+          <w:noProof/>
+        </w:rPr>
+      </w:pPr>
+      <w:r>
+        <w:rPr>
+          <w:rFonts w:hint="eastAsia"/>
+          <w:noProof/>
+        </w:rPr>
+        <w:t>題目有描述限制</w:t>
+      </w:r>
+      <w:bookmarkStart w:id="0" w:name="_GoBack"/>
+      <w:bookmarkEnd w:id="0"/>
+    </w:p>
+    <w:p>
+      <w:pPr>
+        <w:rPr>
+          <w:rFonts w:hint="eastAsia"/>
+        </w:rPr>
+      </w:pPr>
+      <w:r>
+        <w:rPr>
+          <w:noProof/>
+        </w:rPr>
+        <w:drawing>
+          <wp:inline distT="0" distB="0" distL="0" distR="0" wp14:anchorId="6C679A0E" wp14:editId="5D8E0DE9">
+            <wp:extent cx="5691554" cy="3089031"/>
+            <wp:effectExtent l="0" t="0" r="4445" b="0"/>
+            <wp:docPr id="115" name="圖片 115"/>
+            <wp:cNvGraphicFramePr>
+              <a:graphicFrameLocks xmlns:a="http://schemas.openxmlformats.org/drawingml/2006/main" noChangeAspect="1"/>
+            </wp:cNvGraphicFramePr>
+            <a:graphic xmlns:a="http://schemas.openxmlformats.org/drawingml/2006/main">
+              <a:graphicData uri="http://schemas.openxmlformats.org/drawingml/2006/picture">
+                <pic:pic xmlns:pic="http://schemas.openxmlformats.org/drawingml/2006/picture">
+                  <pic:nvPicPr>
+                    <pic:cNvPr id="1" name=""/>
+                    <pic:cNvPicPr/>
+                  </pic:nvPicPr>
+                  <pic:blipFill rotWithShape="1">
+                    <a:blip r:embed="rId23"/>
+                    <a:srcRect l="6350" t="8467" r="8001" b="8891"/>
+                    <a:stretch/>
+                  </pic:blipFill>
+                  <pic:spPr bwMode="auto">
+                    <a:xfrm>
+                      <a:off x="0" y="0"/>
+                      <a:ext cx="5692123" cy="3089340"/>
+                    </a:xfrm>
+                    <a:prstGeom prst="rect">
+                      <a:avLst/>
+                    </a:prstGeom>
+                    <a:ln>
+                      <a:noFill/>
+                    </a:ln>
+                    <a:extLst>
+                      <a:ext uri="{53640926-AAD7-44D8-BBD7-CCE9431645EC}">
+                        <a14:shadowObscured xmlns:a14="http://schemas.microsoft.com/office/drawing/2010/main"/>
+                      </a:ext>
+                    </a:extLst>
+                  </pic:spPr>
+                </pic:pic>
+              </a:graphicData>
+            </a:graphic>
+          </wp:inline>
+        </w:drawing>
+      </w:r>
+    </w:p>
     <w:sectPr>
       <w:pgSz w:w="11906" w:h="16838"/>
       <w:pgMar w:top="720" w:right="720" w:bottom="720" w:left="720" w:header="851" w:footer="992" w:gutter="0"/>
@@ -1012,7 +1076,7 @@
 </file>
 
 <file path=word/endnotes.xml><?xml version="1.0" encoding="utf-8"?>
-<w:endnotes xmlns:wpc="http://schemas.microsoft.com/office/word/2010/wordprocessingCanvas" xmlns:cx="http://schemas.microsoft.com/office/drawing/2014/chartex" xmlns:cx1="http://schemas.microsoft.com/office/drawing/2015/9/8/chartex" xmlns:mc="http://schemas.openxmlformats.org/markup-compatibility/2006" xmlns:o="urn:schemas-microsoft-com:office:office" xmlns:r="http://schemas.openxmlformats.org/officeDocument/2006/relationships" xmlns:m="http://schemas.openxmlformats.org/officeDocument/2006/math" xmlns:v="urn:schemas-microsoft-com:vml" xmlns:wp14="http://schemas.microsoft.com/office/word/2010/wordprocessingDrawing" xmlns:wp="http://schemas.openxmlformats.org/drawingml/2006/wordprocessingDrawing" xmlns:w10="urn:schemas-microsoft-com:office:word" xmlns:w="http://schemas.openxmlformats.org/wordprocessingml/2006/main" xmlns:w14="http://schemas.microsoft.com/office/word/2010/wordml" xmlns:w15="http://schemas.microsoft.com/office/word/2012/wordml" xmlns:w16se="http://schemas.microsoft.com/office/word/2015/wordml/symex" xmlns:wpg="http://schemas.microsoft.com/office/word/2010/wordprocessingGroup" xmlns:wpi="http://schemas.microsoft.com/office/word/2010/wordprocessingInk" xmlns:wne="http://schemas.microsoft.com/office/word/2006/wordml" xmlns:wps="http://schemas.microsoft.com/office/word/2010/wordprocessingShape" mc:Ignorable="w14 w15 w16se wp14">
+<w:endnotes xmlns:wpc="http://schemas.microsoft.com/office/word/2010/wordprocessingCanvas" xmlns:cx="http://schemas.microsoft.com/office/drawing/2014/chartex" xmlns:mc="http://schemas.openxmlformats.org/markup-compatibility/2006" xmlns:o="urn:schemas-microsoft-com:office:office" xmlns:r="http://schemas.openxmlformats.org/officeDocument/2006/relationships" xmlns:m="http://schemas.openxmlformats.org/officeDocument/2006/math" xmlns:v="urn:schemas-microsoft-com:vml" xmlns:wp14="http://schemas.microsoft.com/office/word/2010/wordprocessingDrawing" xmlns:wp="http://schemas.openxmlformats.org/drawingml/2006/wordprocessingDrawing" xmlns:w10="urn:schemas-microsoft-com:office:word" xmlns:w="http://schemas.openxmlformats.org/wordprocessingml/2006/main" xmlns:w14="http://schemas.microsoft.com/office/word/2010/wordml" xmlns:w15="http://schemas.microsoft.com/office/word/2012/wordml" xmlns:w16se="http://schemas.microsoft.com/office/word/2015/wordml/symex" xmlns:wpg="http://schemas.microsoft.com/office/word/2010/wordprocessingGroup" xmlns:wpi="http://schemas.microsoft.com/office/word/2010/wordprocessingInk" xmlns:wne="http://schemas.microsoft.com/office/word/2006/wordml" xmlns:wps="http://schemas.microsoft.com/office/word/2010/wordprocessingShape" mc:Ignorable="w14 w15 w16se wp14">
   <w:endnote w:type="separator" w:id="-1">
     <w:p>
       <w:r>
@@ -1031,7 +1095,7 @@
 </file>
 
 <file path=word/footnotes.xml><?xml version="1.0" encoding="utf-8"?>
-<w:footnotes xmlns:wpc="http://schemas.microsoft.com/office/word/2010/wordprocessingCanvas" xmlns:cx="http://schemas.microsoft.com/office/drawing/2014/chartex" xmlns:cx1="http://schemas.microsoft.com/office/drawing/2015/9/8/chartex" xmlns:mc="http://schemas.openxmlformats.org/markup-compatibility/2006" xmlns:o="urn:schemas-microsoft-com:office:office" xmlns:r="http://schemas.openxmlformats.org/officeDocument/2006/relationships" xmlns:m="http://schemas.openxmlformats.org/officeDocument/2006/math" xmlns:v="urn:schemas-microsoft-com:vml" xmlns:wp14="http://schemas.microsoft.com/office/word/2010/wordprocessingDrawing" xmlns:wp="http://schemas.openxmlformats.org/drawingml/2006/wordprocessingDrawing" xmlns:w10="urn:schemas-microsoft-com:office:word" xmlns:w="http://schemas.openxmlformats.org/wordprocessingml/2006/main" xmlns:w14="http://schemas.microsoft.com/office/word/2010/wordml" xmlns:w15="http://schemas.microsoft.com/office/word/2012/wordml" xmlns:w16se="http://schemas.microsoft.com/office/word/2015/wordml/symex" xmlns:wpg="http://schemas.microsoft.com/office/word/2010/wordprocessingGroup" xmlns:wpi="http://schemas.microsoft.com/office/word/2010/wordprocessingInk" xmlns:wne="http://schemas.microsoft.com/office/word/2006/wordml" xmlns:wps="http://schemas.microsoft.com/office/word/2010/wordprocessingShape" mc:Ignorable="w14 w15 w16se wp14">
+<w:footnotes xmlns:wpc="http://schemas.microsoft.com/office/word/2010/wordprocessingCanvas" xmlns:cx="http://schemas.microsoft.com/office/drawing/2014/chartex" xmlns:mc="http://schemas.openxmlformats.org/markup-compatibility/2006" xmlns:o="urn:schemas-microsoft-com:office:office" xmlns:r="http://schemas.openxmlformats.org/officeDocument/2006/relationships" xmlns:m="http://schemas.openxmlformats.org/officeDocument/2006/math" xmlns:v="urn:schemas-microsoft-com:vml" xmlns:wp14="http://schemas.microsoft.com/office/word/2010/wordprocessingDrawing" xmlns:wp="http://schemas.openxmlformats.org/drawingml/2006/wordprocessingDrawing" xmlns:w10="urn:schemas-microsoft-com:office:word" xmlns:w="http://schemas.openxmlformats.org/wordprocessingml/2006/main" xmlns:w14="http://schemas.microsoft.com/office/word/2010/wordml" xmlns:w15="http://schemas.microsoft.com/office/word/2012/wordml" xmlns:w16se="http://schemas.microsoft.com/office/word/2015/wordml/symex" xmlns:wpg="http://schemas.microsoft.com/office/word/2010/wordprocessingGroup" xmlns:wpi="http://schemas.microsoft.com/office/word/2010/wordprocessingInk" xmlns:wne="http://schemas.microsoft.com/office/word/2006/wordml" xmlns:wps="http://schemas.microsoft.com/office/word/2010/wordprocessingShape" mc:Ignorable="w14 w15 w16se wp14">
   <w:footnote w:type="separator" w:id="-1">
     <w:p>
       <w:r>
